--- a/Docs/Prototypbeschreibung_Team SN.docx
+++ b/Docs/Prototypbeschreibung_Team SN.docx
@@ -578,18 +578,17 @@
             </w:r>
             <w:r>
               <w:rPr>
-                <w:rFonts w:hint="eastAsia"/>
                 <w:bCs/>
                 <w:lang w:val="de-DE"/>
               </w:rPr>
-              <w:t>ö</w:t>
+              <w:t>ann</w:t>
             </w:r>
             <w:r>
               <w:rPr>
                 <w:bCs/>
                 <w:lang w:val="de-DE"/>
               </w:rPr>
-              <w:t>nnen.</w:t>
+              <w:t>.</w:t>
             </w:r>
           </w:p>
         </w:tc>
@@ -884,28 +883,42 @@
                 <w:bCs/>
                 <w:lang w:val="de-DE"/>
               </w:rPr>
-              <w:t xml:space="preserve"> sollen Schülerinnen und Schüler an interessante aggregierte Daten zu ihren Regionen</w:t>
+              <w:t xml:space="preserve"> sollen Schülerinnen und Schüler an interessante aggregierte Daten</w:t>
             </w:r>
             <w:r>
               <w:rPr>
                 <w:bCs/>
                 <w:lang w:val="de-DE"/>
               </w:rPr>
-              <w:t xml:space="preserve"> mit Daten aus der Regionaldatenbank</w:t>
+              <w:t xml:space="preserve"> aus der Regionaldatenbank</w:t>
             </w:r>
             <w:r>
               <w:rPr>
                 <w:bCs/>
                 <w:lang w:val="de-DE"/>
               </w:rPr>
-              <w:t xml:space="preserve"> herangeführt werden.</w:t>
+              <w:t xml:space="preserve"> zu ihren Regionen</w:t>
             </w:r>
             <w:r>
               <w:rPr>
                 <w:bCs/>
                 <w:lang w:val="de-DE"/>
               </w:rPr>
-              <w:t xml:space="preserve"> Der Prototyp ermöglicht auf spielerische Art und Weise die Identifizierung von Entwicklungen und Strukturen in den Regionen. </w:t>
+              <w:t xml:space="preserve"> </w:t>
+            </w:r>
+            <w:r>
+              <w:rPr>
+                <w:bCs/>
+                <w:lang w:val="de-DE"/>
+              </w:rPr>
+              <w:t>herangeführt werden.</w:t>
+            </w:r>
+            <w:r>
+              <w:rPr>
+                <w:bCs/>
+                <w:lang w:val="de-DE"/>
+              </w:rPr>
+              <w:t xml:space="preserve"> Der Prototyp ermöglicht auf spielerische Art die Identifizierung von Entwicklungen und Strukturen in den Regionen. </w:t>
             </w:r>
           </w:p>
           <w:p>
@@ -979,7 +992,21 @@
                 <w:bCs/>
                 <w:lang w:val="de-DE"/>
               </w:rPr>
-              <w:t xml:space="preserve">, was zu einer besseren </w:t>
+              <w:t>, was zu eine</w:t>
+            </w:r>
+            <w:r>
+              <w:rPr>
+                <w:bCs/>
+                <w:lang w:val="de-DE"/>
+              </w:rPr>
+              <w:t>m</w:t>
+            </w:r>
+            <w:r>
+              <w:rPr>
+                <w:bCs/>
+                <w:lang w:val="de-DE"/>
+              </w:rPr>
+              <w:t xml:space="preserve"> besseren </w:t>
             </w:r>
             <w:r>
               <w:rPr>
@@ -1119,14 +1146,6 @@
           <w:lang w:val="de-DE"/>
         </w:rPr>
       </w:pPr>
-      <w:r>
-        <w:rPr>
-          <w:b/>
-          <w:bCs/>
-          <w:lang w:val="de-DE"/>
-        </w:rPr>
-        <w:br/>
-      </w:r>
       <w:r>
         <w:rPr>
           <w:b/>
@@ -2070,7 +2089,21 @@
                 <w:bCs/>
                 <w:lang w:val="de-DE"/>
               </w:rPr>
-              <w:t xml:space="preserve"> verwendete Bootstrap HTML und CSS-Library können die Gestaltungsvorgaben des Verbundes (im Frontend) flexibel angewandt werden.</w:t>
+              <w:t xml:space="preserve"> verwendete Bootstrap HTML</w:t>
+            </w:r>
+            <w:r>
+              <w:rPr>
+                <w:bCs/>
+                <w:lang w:val="de-DE"/>
+              </w:rPr>
+              <w:t>-</w:t>
+            </w:r>
+            <w:r>
+              <w:rPr>
+                <w:bCs/>
+                <w:lang w:val="de-DE"/>
+              </w:rPr>
+              <w:t>CSS-Library können die Gestaltungsvorgaben des Verbundes (im Frontend) flexibel angewandt werden.</w:t>
             </w:r>
           </w:p>
         </w:tc>

--- a/Docs/Prototypbeschreibung_Team SN.docx
+++ b/Docs/Prototypbeschreibung_Team SN.docx
@@ -1088,7 +1088,21 @@
                 <w:bCs/>
                 <w:lang w:val="de-DE"/>
               </w:rPr>
-              <w:t>nnen Benutzer ihre eigenen Analysen durchf</w:t>
+              <w:t xml:space="preserve">nnen </w:t>
+            </w:r>
+            <w:r>
+              <w:rPr>
+                <w:bCs/>
+                <w:lang w:val="de-DE"/>
+              </w:rPr>
+              <w:t>Nutzende</w:t>
+            </w:r>
+            <w:r>
+              <w:rPr>
+                <w:bCs/>
+                <w:lang w:val="de-DE"/>
+              </w:rPr>
+              <w:t xml:space="preserve"> ihre eigenen Analysen durchf</w:t>
             </w:r>
             <w:r>
               <w:rPr>
